--- a/DistributedComputing_JosephDiggins.docx
+++ b/DistributedComputing_JosephDiggins.docx
@@ -469,7 +469,19 @@
         <w:rPr>
           <w:rFonts w:ascii="Times New Roman" w:hAnsi="Times New Roman" w:cs="Times New Roman"/>
         </w:rPr>
-        <w:t>The project begins with a thorough Protocol Design, delineating the communication protocol for client-server interactions. This section encompasses the definition of message formats for key functionalities such as Log On, Upload Message, Download Message(s), and Log Off. Additionally, the integration of SSL protocols ensures secure communication channels, safeguarding sensitive data transmission between clients and the server.</w:t>
+        <w:t xml:space="preserve">The project begins with a thorough Protocol Design, delineating the communication protocol for client-server interactions. This section </w:t>
+      </w:r>
+      <w:r>
+        <w:rPr>
+          <w:rFonts w:ascii="Times New Roman" w:hAnsi="Times New Roman" w:cs="Times New Roman"/>
+        </w:rPr>
+        <w:t>defines</w:t>
+      </w:r>
+      <w:r>
+        <w:rPr>
+          <w:rFonts w:ascii="Times New Roman" w:hAnsi="Times New Roman" w:cs="Times New Roman"/>
+        </w:rPr>
+        <w:t xml:space="preserve"> message formats for key functionalities such as Log On, Upload Message, Download Message(s), and Log Off. Additionally, the integration of SSL protocols ensures secure communication channels, safeguarding sensitive data transmission between clients and the server.</w:t>
       </w:r>
     </w:p>
     <w:p>
@@ -5833,7 +5845,19 @@
         <w:rPr>
           <w:rFonts w:ascii="Times New Roman" w:hAnsi="Times New Roman" w:cs="Times New Roman"/>
         </w:rPr>
-        <w:t xml:space="preserve"> This message type is used by the client to authenticate itself with the server. It includes the username and password of the client.</w:t>
+        <w:t xml:space="preserve"> </w:t>
+      </w:r>
+      <w:r>
+        <w:rPr>
+          <w:rFonts w:ascii="Times New Roman" w:hAnsi="Times New Roman" w:cs="Times New Roman"/>
+        </w:rPr>
+        <w:t>The client uses this message type</w:t>
+      </w:r>
+      <w:r>
+        <w:rPr>
+          <w:rFonts w:ascii="Times New Roman" w:hAnsi="Times New Roman" w:cs="Times New Roman"/>
+        </w:rPr>
+        <w:t xml:space="preserve"> to authenticate itself with the server. It includes the username and password of the client.</w:t>
       </w:r>
     </w:p>
     <w:p>
@@ -5972,7 +5996,19 @@
         <w:rPr>
           <w:rFonts w:ascii="Times New Roman" w:hAnsi="Times New Roman" w:cs="Times New Roman"/>
         </w:rPr>
-        <w:t xml:space="preserve"> This message type is used by the client to upload a message to the server. The message could be any data or content that the client wants to store on the server.</w:t>
+        <w:t xml:space="preserve"> </w:t>
+      </w:r>
+      <w:r>
+        <w:rPr>
+          <w:rFonts w:ascii="Times New Roman" w:hAnsi="Times New Roman" w:cs="Times New Roman"/>
+        </w:rPr>
+        <w:t>The client uses this message type</w:t>
+      </w:r>
+      <w:r>
+        <w:rPr>
+          <w:rFonts w:ascii="Times New Roman" w:hAnsi="Times New Roman" w:cs="Times New Roman"/>
+        </w:rPr>
+        <w:t xml:space="preserve"> to upload a message to the server. The message could be any data or content that the client wants to store on the server.</w:t>
       </w:r>
     </w:p>
     <w:p>
@@ -6131,7 +6167,19 @@
         <w:rPr>
           <w:rFonts w:ascii="Times New Roman" w:hAnsi="Times New Roman" w:cs="Times New Roman"/>
         </w:rPr>
-        <w:t xml:space="preserve"> This message type is used by the client to request downloading all messages stored on the server. The server will respond with all available messages.</w:t>
+        <w:t xml:space="preserve"> </w:t>
+      </w:r>
+      <w:r>
+        <w:rPr>
+          <w:rFonts w:ascii="Times New Roman" w:hAnsi="Times New Roman" w:cs="Times New Roman"/>
+        </w:rPr>
+        <w:t>The client uses this message type</w:t>
+      </w:r>
+      <w:r>
+        <w:rPr>
+          <w:rFonts w:ascii="Times New Roman" w:hAnsi="Times New Roman" w:cs="Times New Roman"/>
+        </w:rPr>
+        <w:t xml:space="preserve"> to request downloading all messages stored on the server. The server will respond with all available messages.</w:t>
       </w:r>
       <w:r>
         <w:rPr>
@@ -6276,7 +6324,19 @@
         <w:rPr>
           <w:rFonts w:ascii="Times New Roman" w:hAnsi="Times New Roman" w:cs="Times New Roman"/>
         </w:rPr>
-        <w:t xml:space="preserve"> This message type is used by the client to signal to the server that it wants to log off and terminate the session.</w:t>
+        <w:t xml:space="preserve"> </w:t>
+      </w:r>
+      <w:r>
+        <w:rPr>
+          <w:rFonts w:ascii="Times New Roman" w:hAnsi="Times New Roman" w:cs="Times New Roman"/>
+        </w:rPr>
+        <w:t>The client uses this message type</w:t>
+      </w:r>
+      <w:r>
+        <w:rPr>
+          <w:rFonts w:ascii="Times New Roman" w:hAnsi="Times New Roman" w:cs="Times New Roman"/>
+        </w:rPr>
+        <w:t xml:space="preserve"> to signal to the server that it wants to log off and terminate the session.</w:t>
       </w:r>
     </w:p>
     <w:p>
@@ -6398,7 +6458,13 @@
         <w:rPr>
           <w:rFonts w:ascii="Times New Roman" w:hAnsi="Times New Roman" w:cs="Times New Roman"/>
         </w:rPr>
-        <w:t>This message type is used by the server to signal to the client the outcome of a request.</w:t>
+        <w:t>The server uses this message type</w:t>
+      </w:r>
+      <w:r>
+        <w:rPr>
+          <w:rFonts w:ascii="Times New Roman" w:hAnsi="Times New Roman" w:cs="Times New Roman"/>
+        </w:rPr>
+        <w:t xml:space="preserve"> to signal to the client the outcome of a request.</w:t>
       </w:r>
     </w:p>
     <w:p>
@@ -6472,14 +6538,12 @@
         </w:rPr>
         <w:t xml:space="preserve"> and the server was able to </w:t>
       </w:r>
-      <w:proofErr w:type="spellStart"/>
-      <w:r>
-        <w:rPr>
-          <w:rFonts w:ascii="Times New Roman" w:hAnsi="Times New Roman" w:cs="Times New Roman"/>
-        </w:rPr>
-        <w:t>fulfill</w:t>
-      </w:r>
-      <w:proofErr w:type="spellEnd"/>
+      <w:r>
+        <w:rPr>
+          <w:rFonts w:ascii="Times New Roman" w:hAnsi="Times New Roman" w:cs="Times New Roman"/>
+        </w:rPr>
+        <w:t>fulfil</w:t>
+      </w:r>
       <w:r>
         <w:rPr>
           <w:rFonts w:ascii="Times New Roman" w:hAnsi="Times New Roman" w:cs="Times New Roman"/>
@@ -6984,7 +7048,19 @@
         <w:rPr>
           <w:rFonts w:ascii="Times New Roman" w:hAnsi="Times New Roman" w:cs="Times New Roman"/>
         </w:rPr>
-        <w:t xml:space="preserve"> OR 404 Not Found if no messages found</w:t>
+        <w:t xml:space="preserve"> OR 404 Not Found if no messages </w:t>
+      </w:r>
+      <w:r>
+        <w:rPr>
+          <w:rFonts w:ascii="Times New Roman" w:hAnsi="Times New Roman" w:cs="Times New Roman"/>
+        </w:rPr>
+        <w:t xml:space="preserve">are </w:t>
+      </w:r>
+      <w:r>
+        <w:rPr>
+          <w:rFonts w:ascii="Times New Roman" w:hAnsi="Times New Roman" w:cs="Times New Roman"/>
+        </w:rPr>
+        <w:t>found</w:t>
       </w:r>
       <w:r>
         <w:rPr>
@@ -7106,14 +7182,12 @@
         </w:rPr>
         <w:t xml:space="preserve">To carry out inter-process communication using the described protocol over TCP (Transmission Control Protocol), both the client and server need to establish a TCP connection. The client initiates the connection by creating a TCP socket and specifying the server's IP address and port number. Upon receiving the connection request, the server creates a socket and accepts the connection. Once the connection is established, the client can start sending messages by encoding them according to the defined message formats and transmitting them through the TCP connection. The server, upon receiving a message, decodes it to determine the type of request and processes it accordingly. It then formulates a response message using the defined server response format and sends it back to the client through the same TCP connection. Throughout this communication process, TCP ensures reliable, ordered, and error-checked delivery of messages between the client and server, handling issues such as packet loss, reordering, and congestion control. Upon completing the communication session, either the client or the server can terminate the TCP connection, </w:t>
       </w:r>
-      <w:proofErr w:type="spellStart"/>
-      <w:r>
-        <w:rPr>
-          <w:rFonts w:ascii="Times New Roman" w:hAnsi="Times New Roman" w:cs="Times New Roman"/>
-        </w:rPr>
-        <w:t>signaling</w:t>
-      </w:r>
-      <w:proofErr w:type="spellEnd"/>
+      <w:r>
+        <w:rPr>
+          <w:rFonts w:ascii="Times New Roman" w:hAnsi="Times New Roman" w:cs="Times New Roman"/>
+        </w:rPr>
+        <w:t>signalling</w:t>
+      </w:r>
       <w:r>
         <w:rPr>
           <w:rFonts w:ascii="Times New Roman" w:hAnsi="Times New Roman" w:cs="Times New Roman"/>
@@ -7264,7 +7338,19 @@
         <w:rPr>
           <w:rFonts w:ascii="Times New Roman" w:hAnsi="Times New Roman" w:cs="Times New Roman"/>
         </w:rPr>
-        <w:t xml:space="preserve">The primary objectives encompass ensuring secure data transmission, robust user authentication, and streamlined message management. The logon process serves to authenticate users before granting access to server resources, requiring clients to provide valid credentials. Upon successful authentication, clients can proceed to upload, download, or manage messages stored on the server. The upload functionality allows clients to send messages to the server for storage, while the download feature enables clients to retrieve stored messages based on specific criteria. Finally, the logoff process ensures a graceful termination of client-server connections, releasing associated resources upon client </w:t>
+        <w:t xml:space="preserve">The primary objectives encompass ensuring secure data transmission, robust user authentication, and streamlined message management. The logon process </w:t>
+      </w:r>
+      <w:r>
+        <w:rPr>
+          <w:rFonts w:ascii="Times New Roman" w:hAnsi="Times New Roman" w:cs="Times New Roman"/>
+        </w:rPr>
+        <w:t>authenticates</w:t>
+      </w:r>
+      <w:r>
+        <w:rPr>
+          <w:rFonts w:ascii="Times New Roman" w:hAnsi="Times New Roman" w:cs="Times New Roman"/>
+        </w:rPr>
+        <w:t xml:space="preserve"> users before granting access to server resources, requiring clients to provide valid credentials. Upon successful authentication, clients can proceed to upload, download, or manage messages stored on the server. The upload functionality allows clients to send messages to the server for storage, while the download feature enables clients to retrieve stored messages based on specific criteria. Finally, the logoff process ensures a graceful termination of client-server connections, releasing associated resources upon client </w:t>
       </w:r>
       <w:proofErr w:type="spellStart"/>
       <w:r>
@@ -8056,7 +8142,31 @@
         <w:rPr>
           <w:rFonts w:ascii="Times New Roman" w:hAnsi="Times New Roman" w:cs="Times New Roman"/>
         </w:rPr>
-        <w:t>Text: This function takes maximum one parameter.</w:t>
+        <w:t xml:space="preserve">Text: This function takes </w:t>
+      </w:r>
+      <w:r>
+        <w:rPr>
+          <w:rFonts w:ascii="Times New Roman" w:hAnsi="Times New Roman" w:cs="Times New Roman"/>
+        </w:rPr>
+        <w:t xml:space="preserve">a </w:t>
+      </w:r>
+      <w:r>
+        <w:rPr>
+          <w:rFonts w:ascii="Times New Roman" w:hAnsi="Times New Roman" w:cs="Times New Roman"/>
+        </w:rPr>
+        <w:t xml:space="preserve">maximum </w:t>
+      </w:r>
+      <w:r>
+        <w:rPr>
+          <w:rFonts w:ascii="Times New Roman" w:hAnsi="Times New Roman" w:cs="Times New Roman"/>
+        </w:rPr>
+        <w:t xml:space="preserve">of </w:t>
+      </w:r>
+      <w:r>
+        <w:rPr>
+          <w:rFonts w:ascii="Times New Roman" w:hAnsi="Times New Roman" w:cs="Times New Roman"/>
+        </w:rPr>
+        <w:t>one parameter.</w:t>
       </w:r>
     </w:p>
     <w:p>
@@ -8396,7 +8506,6 @@
         </w:rPr>
         <w:t xml:space="preserve"> – </w:t>
       </w:r>
-      <w:proofErr w:type="gramStart"/>
       <w:r>
         <w:rPr>
           <w:rStyle w:val="eop"/>
@@ -8408,9 +8517,8 @@
           <w:szCs w:val="18"/>
           <w:shd w:val="clear" w:color="auto" w:fill="FFFFFF"/>
         </w:rPr>
-        <w:t>Server side</w:t>
-      </w:r>
-      <w:proofErr w:type="gramEnd"/>
+        <w:t>Server-side</w:t>
+      </w:r>
       <w:r>
         <w:rPr>
           <w:rStyle w:val="eop"/>
@@ -8864,7 +8972,31 @@
         <w:rPr>
           <w:rFonts w:ascii="Times New Roman" w:hAnsi="Times New Roman" w:cs="Times New Roman"/>
         </w:rPr>
-        <w:t>e the design objectives through the development of robust and efficient components responsible for secure communication, user authentication, and message management. This implementation encompasses three distinct layers: the application layer, presentation layer, and service layer. The application layer orchestrates the flow of communication between clients and the server, managing user input, processing requests, and generating responses. Meanwhile, the presentation layer handles user interaction, providing an interface through which users can interact with the system. This layer manages user input and output, presenting prompts, receiving commands, and displaying responses. The service layer encapsulates core business logic and services, including user authentication, message management, and network communication. Here, user credentials are validated, messages are stored and retrieved, and secure communication channels between clients and the server are facilitated. By implementing these layers effectively, the client-server project achieves its overarching objectives of ensuring secure and efficient communication, robust user authentication, and streamlined message management, thereby enhancing overall system reliability and user experience.</w:t>
+        <w:t xml:space="preserve">e the design objectives through the development of robust and efficient components responsible for secure communication, user authentication, and message management. This implementation encompasses three distinct layers: the application layer, </w:t>
+      </w:r>
+      <w:r>
+        <w:rPr>
+          <w:rFonts w:ascii="Times New Roman" w:hAnsi="Times New Roman" w:cs="Times New Roman"/>
+        </w:rPr>
+        <w:t xml:space="preserve">the </w:t>
+      </w:r>
+      <w:r>
+        <w:rPr>
+          <w:rFonts w:ascii="Times New Roman" w:hAnsi="Times New Roman" w:cs="Times New Roman"/>
+        </w:rPr>
+        <w:t xml:space="preserve">presentation layer, and </w:t>
+      </w:r>
+      <w:r>
+        <w:rPr>
+          <w:rFonts w:ascii="Times New Roman" w:hAnsi="Times New Roman" w:cs="Times New Roman"/>
+        </w:rPr>
+        <w:t xml:space="preserve">the </w:t>
+      </w:r>
+      <w:r>
+        <w:rPr>
+          <w:rFonts w:ascii="Times New Roman" w:hAnsi="Times New Roman" w:cs="Times New Roman"/>
+        </w:rPr>
+        <w:t>service layer. The application layer orchestrates the flow of communication between clients and the server, managing user input, processing requests, and generating responses. Meanwhile, the presentation layer handles user interaction, providing an interface through which users can interact with the system. This layer manages user input and output, presenting prompts, receiving commands, and displaying responses. The service layer encapsulates core business logic and services, including user authentication, message management, and network communication. Here, user credentials are validated, messages are stored and retrieved, and secure communication channels between clients and the server are facilitated. By implementing these layers effectively, the client-server project achieves its overarching objectives of ensuring secure and efficient communication, robust user authentication, and streamlined message management, thereby enhancing overall system reliability and user experience.</w:t>
       </w:r>
     </w:p>
     <w:p>
@@ -8905,19 +9037,7 @@
         <w:rPr>
           <w:rFonts w:ascii="Times New Roman" w:hAnsi="Times New Roman" w:cs="Times New Roman"/>
         </w:rPr>
-        <w:t xml:space="preserve">In </w:t>
-      </w:r>
-      <w:r>
-        <w:rPr>
-          <w:rFonts w:ascii="Times New Roman" w:hAnsi="Times New Roman" w:cs="Times New Roman"/>
-        </w:rPr>
-        <w:t>the SMP</w:t>
-      </w:r>
-      <w:r>
-        <w:rPr>
-          <w:rFonts w:ascii="Times New Roman" w:hAnsi="Times New Roman" w:cs="Times New Roman"/>
-        </w:rPr>
-        <w:t>, the Application Layer serves as the top-level component responsible for orchestrating the overall functionality of the system. This layer oversees the interaction between the user-facing Presentation Layer and the underlying Service Layer, ensuring smooth communication and coordination between different parts of the application. It manages high-level tasks such as handling user requests, coordinating data flow, and enforcing business logic rules. Additionally, the Application Layer may include components for managing application-wide configurations, error handling, and overall system control, providing a cohesive framework for the entire application to operate within.</w:t>
+        <w:t>In the SMP, the Application Layer serves as the top-level component responsible for orchestrating the overall functionality of the system. This layer oversees the interaction between the user-facing Presentation Layer and the underlying Service Layer, ensuring smooth communication and coordination between different parts of the application. It manages high-level tasks such as handling user requests, coordinating data flow, and enforcing business logic rules. Additionally, the Application Layer may include components for managing application-wide configurations, error handling, and overall system control, providing a cohesive framework for the entire application to operate within.</w:t>
       </w:r>
     </w:p>
     <w:p>
@@ -8998,11 +9118,11 @@
           <w:shd w:val="clear" w:color="auto" w:fill="FFFFFF"/>
           <w:lang w:val="en-US"/>
         </w:rPr>
-        <w:t xml:space="preserve">Figure </w:t>
-      </w:r>
-      <w:r>
-        <w:rPr>
-          <w:rStyle w:val="normaltextrun"/>
+        <w:t xml:space="preserve">Figure 4 – </w:t>
+      </w:r>
+      <w:r>
+        <w:rPr>
+          <w:rStyle w:val="eop"/>
           <w:rFonts w:ascii="Times New Roman" w:hAnsi="Times New Roman" w:cs="Times New Roman"/>
           <w:i/>
           <w:iCs/>
@@ -9010,34 +9130,6 @@
           <w:sz w:val="18"/>
           <w:szCs w:val="18"/>
           <w:shd w:val="clear" w:color="auto" w:fill="FFFFFF"/>
-          <w:lang w:val="en-US"/>
-        </w:rPr>
-        <w:t>4</w:t>
-      </w:r>
-      <w:r>
-        <w:rPr>
-          <w:rStyle w:val="normaltextrun"/>
-          <w:rFonts w:ascii="Times New Roman" w:hAnsi="Times New Roman" w:cs="Times New Roman"/>
-          <w:i/>
-          <w:iCs/>
-          <w:color w:val="44546A"/>
-          <w:sz w:val="18"/>
-          <w:szCs w:val="18"/>
-          <w:shd w:val="clear" w:color="auto" w:fill="FFFFFF"/>
-          <w:lang w:val="en-US"/>
-        </w:rPr>
-        <w:t xml:space="preserve"> – </w:t>
-      </w:r>
-      <w:r>
-        <w:rPr>
-          <w:rStyle w:val="eop"/>
-          <w:rFonts w:ascii="Times New Roman" w:hAnsi="Times New Roman" w:cs="Times New Roman"/>
-          <w:i/>
-          <w:iCs/>
-          <w:color w:val="44546A"/>
-          <w:sz w:val="18"/>
-          <w:szCs w:val="18"/>
-          <w:shd w:val="clear" w:color="auto" w:fill="FFFFFF"/>
         </w:rPr>
         <w:t>Sequence diagram for Application Layer.</w:t>
       </w:r>
@@ -9074,19 +9166,7 @@
         <w:rPr>
           <w:rFonts w:ascii="Times New Roman" w:hAnsi="Times New Roman" w:cs="Times New Roman"/>
         </w:rPr>
-        <w:t xml:space="preserve">The Presentation Layer, positioned just below the Application Layer, focuses on presenting information to users and gathering user inputs. </w:t>
-      </w:r>
-      <w:r>
-        <w:rPr>
-          <w:rFonts w:ascii="Times New Roman" w:hAnsi="Times New Roman" w:cs="Times New Roman"/>
-        </w:rPr>
-        <w:t>T</w:t>
-      </w:r>
-      <w:r>
-        <w:rPr>
-          <w:rFonts w:ascii="Times New Roman" w:hAnsi="Times New Roman" w:cs="Times New Roman"/>
-        </w:rPr>
-        <w:t xml:space="preserve">he </w:t>
+        <w:t xml:space="preserve">The Presentation Layer, positioned just below the Application Layer, focuses on presenting information to users and gathering user inputs. The </w:t>
       </w:r>
       <w:proofErr w:type="spellStart"/>
       <w:r>
@@ -9100,19 +9180,19 @@
         <w:rPr>
           <w:rFonts w:ascii="Times New Roman" w:hAnsi="Times New Roman" w:cs="Times New Roman"/>
         </w:rPr>
-        <w:t xml:space="preserve"> class embodies the Presentation Layer, providing a graphical user interface for users to interact with the application. This layer encapsulates elements such as user interface components</w:t>
-      </w:r>
-      <w:r>
-        <w:rPr>
-          <w:rFonts w:ascii="Times New Roman" w:hAnsi="Times New Roman" w:cs="Times New Roman"/>
-        </w:rPr>
-        <w:t xml:space="preserve"> and</w:t>
-      </w:r>
-      <w:r>
-        <w:rPr>
-          <w:rFonts w:ascii="Times New Roman" w:hAnsi="Times New Roman" w:cs="Times New Roman"/>
-        </w:rPr>
-        <w:t xml:space="preserve"> event handling mechanisms. It ensures a user-friendly and intuitive interaction experience by presenting information in a visually appealing format and facilitating user interactions through graphical controls and widgets.</w:t>
+        <w:t xml:space="preserve"> class embodies the Presentation Layer, providing a graphical user interface for users to interact with the application. This layer encapsulates elements such as user interface components and </w:t>
+      </w:r>
+      <w:r>
+        <w:rPr>
+          <w:rFonts w:ascii="Times New Roman" w:hAnsi="Times New Roman" w:cs="Times New Roman"/>
+        </w:rPr>
+        <w:t>event-handling</w:t>
+      </w:r>
+      <w:r>
+        <w:rPr>
+          <w:rFonts w:ascii="Times New Roman" w:hAnsi="Times New Roman" w:cs="Times New Roman"/>
+        </w:rPr>
+        <w:t xml:space="preserve"> mechanisms. It ensures a user-friendly and intuitive interaction experience by presenting information in a visually appealing format and facilitating user interactions through graphical controls and widgets.</w:t>
       </w:r>
     </w:p>
     <w:p>
@@ -9194,11 +9274,11 @@
           <w:shd w:val="clear" w:color="auto" w:fill="FFFFFF"/>
           <w:lang w:val="en-US"/>
         </w:rPr>
-        <w:t xml:space="preserve">Figure </w:t>
-      </w:r>
-      <w:r>
-        <w:rPr>
-          <w:rStyle w:val="normaltextrun"/>
+        <w:t xml:space="preserve">Figure 5 – </w:t>
+      </w:r>
+      <w:r>
+        <w:rPr>
+          <w:rStyle w:val="eop"/>
           <w:rFonts w:ascii="Times New Roman" w:hAnsi="Times New Roman" w:cs="Times New Roman"/>
           <w:i/>
           <w:iCs/>
@@ -9206,62 +9286,8 @@
           <w:sz w:val="18"/>
           <w:szCs w:val="18"/>
           <w:shd w:val="clear" w:color="auto" w:fill="FFFFFF"/>
-          <w:lang w:val="en-US"/>
-        </w:rPr>
-        <w:t>5</w:t>
-      </w:r>
-      <w:r>
-        <w:rPr>
-          <w:rStyle w:val="normaltextrun"/>
-          <w:rFonts w:ascii="Times New Roman" w:hAnsi="Times New Roman" w:cs="Times New Roman"/>
-          <w:i/>
-          <w:iCs/>
-          <w:color w:val="44546A"/>
-          <w:sz w:val="18"/>
-          <w:szCs w:val="18"/>
-          <w:shd w:val="clear" w:color="auto" w:fill="FFFFFF"/>
-          <w:lang w:val="en-US"/>
-        </w:rPr>
-        <w:t xml:space="preserve"> – </w:t>
-      </w:r>
-      <w:r>
-        <w:rPr>
-          <w:rStyle w:val="eop"/>
-          <w:rFonts w:ascii="Times New Roman" w:hAnsi="Times New Roman" w:cs="Times New Roman"/>
-          <w:i/>
-          <w:iCs/>
-          <w:color w:val="44546A"/>
-          <w:sz w:val="18"/>
-          <w:szCs w:val="18"/>
-          <w:shd w:val="clear" w:color="auto" w:fill="FFFFFF"/>
-        </w:rPr>
-        <w:t xml:space="preserve">Sequence diagram for </w:t>
-      </w:r>
-      <w:r>
-        <w:rPr>
-          <w:rStyle w:val="eop"/>
-          <w:rFonts w:ascii="Times New Roman" w:hAnsi="Times New Roman" w:cs="Times New Roman"/>
-          <w:i/>
-          <w:iCs/>
-          <w:color w:val="44546A"/>
-          <w:sz w:val="18"/>
-          <w:szCs w:val="18"/>
-          <w:shd w:val="clear" w:color="auto" w:fill="FFFFFF"/>
-        </w:rPr>
-        <w:t>Presentation</w:t>
-      </w:r>
-      <w:r>
-        <w:rPr>
-          <w:rStyle w:val="eop"/>
-          <w:rFonts w:ascii="Times New Roman" w:hAnsi="Times New Roman" w:cs="Times New Roman"/>
-          <w:i/>
-          <w:iCs/>
-          <w:color w:val="44546A"/>
-          <w:sz w:val="18"/>
-          <w:szCs w:val="18"/>
-          <w:shd w:val="clear" w:color="auto" w:fill="FFFFFF"/>
-        </w:rPr>
-        <w:t xml:space="preserve"> Layer.</w:t>
+        </w:rPr>
+        <w:t>Sequence diagram for Presentation Layer.</w:t>
       </w:r>
     </w:p>
     <w:p>
@@ -9302,13 +9328,7 @@
         <w:rPr>
           <w:rFonts w:ascii="Times New Roman" w:hAnsi="Times New Roman" w:cs="Times New Roman"/>
         </w:rPr>
-        <w:t xml:space="preserve">Beneath the Presentation Layer lies the Service Layer, which handles the processing and execution of business logic and application-specific tasks. </w:t>
-      </w:r>
-      <w:r>
-        <w:rPr>
-          <w:rFonts w:ascii="Times New Roman" w:hAnsi="Times New Roman" w:cs="Times New Roman"/>
-        </w:rPr>
-        <w:t xml:space="preserve">The </w:t>
+        <w:t xml:space="preserve">Beneath the Presentation Layer lies the Service Layer, which handles the processing and execution of business logic and application-specific tasks. The </w:t>
       </w:r>
       <w:proofErr w:type="spellStart"/>
       <w:r>
@@ -9412,11 +9432,11 @@
           <w:shd w:val="clear" w:color="auto" w:fill="FFFFFF"/>
           <w:lang w:val="en-US"/>
         </w:rPr>
-        <w:t xml:space="preserve">Figure </w:t>
-      </w:r>
-      <w:r>
-        <w:rPr>
-          <w:rStyle w:val="normaltextrun"/>
+        <w:t xml:space="preserve">Figure 6 – </w:t>
+      </w:r>
+      <w:r>
+        <w:rPr>
+          <w:rStyle w:val="eop"/>
           <w:rFonts w:ascii="Times New Roman" w:hAnsi="Times New Roman" w:cs="Times New Roman"/>
           <w:i/>
           <w:iCs/>
@@ -9424,62 +9444,8 @@
           <w:sz w:val="18"/>
           <w:szCs w:val="18"/>
           <w:shd w:val="clear" w:color="auto" w:fill="FFFFFF"/>
-          <w:lang w:val="en-US"/>
-        </w:rPr>
-        <w:t>6</w:t>
-      </w:r>
-      <w:r>
-        <w:rPr>
-          <w:rStyle w:val="normaltextrun"/>
-          <w:rFonts w:ascii="Times New Roman" w:hAnsi="Times New Roman" w:cs="Times New Roman"/>
-          <w:i/>
-          <w:iCs/>
-          <w:color w:val="44546A"/>
-          <w:sz w:val="18"/>
-          <w:szCs w:val="18"/>
-          <w:shd w:val="clear" w:color="auto" w:fill="FFFFFF"/>
-          <w:lang w:val="en-US"/>
-        </w:rPr>
-        <w:t xml:space="preserve"> – </w:t>
-      </w:r>
-      <w:r>
-        <w:rPr>
-          <w:rStyle w:val="eop"/>
-          <w:rFonts w:ascii="Times New Roman" w:hAnsi="Times New Roman" w:cs="Times New Roman"/>
-          <w:i/>
-          <w:iCs/>
-          <w:color w:val="44546A"/>
-          <w:sz w:val="18"/>
-          <w:szCs w:val="18"/>
-          <w:shd w:val="clear" w:color="auto" w:fill="FFFFFF"/>
-        </w:rPr>
-        <w:t xml:space="preserve">Sequence diagram for </w:t>
-      </w:r>
-      <w:r>
-        <w:rPr>
-          <w:rStyle w:val="eop"/>
-          <w:rFonts w:ascii="Times New Roman" w:hAnsi="Times New Roman" w:cs="Times New Roman"/>
-          <w:i/>
-          <w:iCs/>
-          <w:color w:val="44546A"/>
-          <w:sz w:val="18"/>
-          <w:szCs w:val="18"/>
-          <w:shd w:val="clear" w:color="auto" w:fill="FFFFFF"/>
-        </w:rPr>
-        <w:t>Service</w:t>
-      </w:r>
-      <w:r>
-        <w:rPr>
-          <w:rStyle w:val="eop"/>
-          <w:rFonts w:ascii="Times New Roman" w:hAnsi="Times New Roman" w:cs="Times New Roman"/>
-          <w:i/>
-          <w:iCs/>
-          <w:color w:val="44546A"/>
-          <w:sz w:val="18"/>
-          <w:szCs w:val="18"/>
-          <w:shd w:val="clear" w:color="auto" w:fill="FFFFFF"/>
-        </w:rPr>
-        <w:t xml:space="preserve"> Layer.</w:t>
+        </w:rPr>
+        <w:t>Sequence diagram for Service Layer.</w:t>
       </w:r>
     </w:p>
     <w:p>
@@ -10651,19 +10617,7 @@
           <w:rFonts w:ascii="Times New Roman" w:hAnsi="Times New Roman" w:cs="Times New Roman"/>
         </w:rPr>
         <w:lastRenderedPageBreak/>
-        <w:t>Execute Requested Functionalities (</w:t>
-      </w:r>
-      <w:r>
-        <w:rPr>
-          <w:rFonts w:ascii="Times New Roman" w:hAnsi="Times New Roman" w:cs="Times New Roman"/>
-        </w:rPr>
-        <w:t>GUI</w:t>
-      </w:r>
-      <w:r>
-        <w:rPr>
-          <w:rFonts w:ascii="Times New Roman" w:hAnsi="Times New Roman" w:cs="Times New Roman"/>
-        </w:rPr>
-        <w:t>)</w:t>
+        <w:t>Execute Requested Functionalities (GUI)</w:t>
       </w:r>
       <w:bookmarkEnd w:id="36"/>
     </w:p>
@@ -10846,46 +10800,7 @@
           <w:szCs w:val="18"/>
           <w:shd w:val="clear" w:color="auto" w:fill="FFFFFF"/>
         </w:rPr>
-        <w:t>GUI</w:t>
-      </w:r>
-      <w:r>
-        <w:rPr>
-          <w:rStyle w:val="eop"/>
-          <w:rFonts w:ascii="Times New Roman" w:hAnsi="Times New Roman" w:cs="Times New Roman"/>
-          <w:i/>
-          <w:iCs/>
-          <w:color w:val="44546A"/>
-          <w:sz w:val="18"/>
-          <w:szCs w:val="18"/>
-          <w:shd w:val="clear" w:color="auto" w:fill="FFFFFF"/>
-        </w:rPr>
-        <w:t xml:space="preserve"> showing </w:t>
-      </w:r>
-      <w:r>
-        <w:rPr>
-          <w:rStyle w:val="eop"/>
-          <w:rFonts w:ascii="Times New Roman" w:hAnsi="Times New Roman" w:cs="Times New Roman"/>
-          <w:i/>
-          <w:iCs/>
-          <w:color w:val="44546A"/>
-          <w:sz w:val="18"/>
-          <w:szCs w:val="18"/>
-          <w:shd w:val="clear" w:color="auto" w:fill="FFFFFF"/>
-        </w:rPr>
-        <w:t>successful connection to server</w:t>
-      </w:r>
-      <w:r>
-        <w:rPr>
-          <w:rStyle w:val="eop"/>
-          <w:rFonts w:ascii="Times New Roman" w:hAnsi="Times New Roman" w:cs="Times New Roman"/>
-          <w:i/>
-          <w:iCs/>
-          <w:color w:val="44546A"/>
-          <w:sz w:val="18"/>
-          <w:szCs w:val="18"/>
-          <w:shd w:val="clear" w:color="auto" w:fill="FFFFFF"/>
-        </w:rPr>
-        <w:t>.</w:t>
+        <w:t>GUI showing successful connection to server.</w:t>
       </w:r>
     </w:p>
     <w:p>
@@ -11061,20 +10976,7 @@
           <w:szCs w:val="18"/>
           <w:shd w:val="clear" w:color="auto" w:fill="FFFFFF"/>
         </w:rPr>
-        <w:t>GUI</w:t>
-      </w:r>
-      <w:r>
-        <w:rPr>
-          <w:rStyle w:val="eop"/>
-          <w:rFonts w:ascii="Times New Roman" w:hAnsi="Times New Roman" w:cs="Times New Roman"/>
-          <w:i/>
-          <w:iCs/>
-          <w:color w:val="44546A"/>
-          <w:sz w:val="18"/>
-          <w:szCs w:val="18"/>
-          <w:shd w:val="clear" w:color="auto" w:fill="FFFFFF"/>
-        </w:rPr>
-        <w:t xml:space="preserve"> showing functionality of logon function.</w:t>
+        <w:t>GUI showing functionality of logon function.</w:t>
       </w:r>
     </w:p>
     <w:p>
@@ -11245,20 +11147,7 @@
           <w:szCs w:val="18"/>
           <w:shd w:val="clear" w:color="auto" w:fill="FFFFFF"/>
         </w:rPr>
-        <w:t>GUI</w:t>
-      </w:r>
-      <w:r>
-        <w:rPr>
-          <w:rStyle w:val="eop"/>
-          <w:rFonts w:ascii="Times New Roman" w:hAnsi="Times New Roman" w:cs="Times New Roman"/>
-          <w:i/>
-          <w:iCs/>
-          <w:color w:val="44546A"/>
-          <w:sz w:val="18"/>
-          <w:szCs w:val="18"/>
-          <w:shd w:val="clear" w:color="auto" w:fill="FFFFFF"/>
-        </w:rPr>
-        <w:t xml:space="preserve"> showing functionality of uploadmsg function.</w:t>
+        <w:t>GUI showing functionality of uploadmsg function.</w:t>
       </w:r>
     </w:p>
     <w:p>
@@ -11441,20 +11330,7 @@
           <w:szCs w:val="18"/>
           <w:shd w:val="clear" w:color="auto" w:fill="FFFFFF"/>
         </w:rPr>
-        <w:t>GUI</w:t>
-      </w:r>
-      <w:r>
-        <w:rPr>
-          <w:rStyle w:val="eop"/>
-          <w:rFonts w:ascii="Times New Roman" w:hAnsi="Times New Roman" w:cs="Times New Roman"/>
-          <w:i/>
-          <w:iCs/>
-          <w:color w:val="44546A"/>
-          <w:sz w:val="18"/>
-          <w:szCs w:val="18"/>
-          <w:shd w:val="clear" w:color="auto" w:fill="FFFFFF"/>
-        </w:rPr>
-        <w:t xml:space="preserve"> showing functionality of </w:t>
+        <w:t xml:space="preserve">GUI showing functionality of </w:t>
       </w:r>
       <w:proofErr w:type="spellStart"/>
       <w:r>
@@ -11855,20 +11731,7 @@
           <w:szCs w:val="18"/>
           <w:shd w:val="clear" w:color="auto" w:fill="FFFFFF"/>
         </w:rPr>
-        <w:t>Concurrency shown in the Server command line output</w:t>
-      </w:r>
-      <w:r>
-        <w:rPr>
-          <w:rStyle w:val="eop"/>
-          <w:rFonts w:ascii="Times New Roman" w:hAnsi="Times New Roman" w:cs="Times New Roman"/>
-          <w:i/>
-          <w:iCs/>
-          <w:color w:val="44546A"/>
-          <w:sz w:val="18"/>
-          <w:szCs w:val="18"/>
-          <w:shd w:val="clear" w:color="auto" w:fill="FFFFFF"/>
-        </w:rPr>
-        <w:t>.</w:t>
+        <w:t>Concurrency shown in the Server command line output.</w:t>
       </w:r>
     </w:p>
     <w:p>
@@ -11929,44 +11792,20 @@
         <w:rPr>
           <w:rFonts w:ascii="Times New Roman" w:hAnsi="Times New Roman" w:cs="Times New Roman"/>
         </w:rPr>
-        <w:t xml:space="preserve"> their intent to authenticate with the server using the provided username and password. </w:t>
-      </w:r>
-      <w:r>
-        <w:rPr>
-          <w:rFonts w:ascii="Times New Roman" w:hAnsi="Times New Roman" w:cs="Times New Roman"/>
-        </w:rPr>
-        <w:t>T</w:t>
-      </w:r>
-      <w:r>
-        <w:rPr>
-          <w:rFonts w:ascii="Times New Roman" w:hAnsi="Times New Roman" w:cs="Times New Roman"/>
-        </w:rPr>
-        <w:t>he server processes these login attempts concurrently, granting access to both clients without delay and responding promptly with an "Access Granted" message, showcasing its ability to handle multiple authentication requests concurrently.</w:t>
-      </w:r>
-    </w:p>
-    <w:p>
-      <w:pPr>
-        <w:rPr>
-          <w:rFonts w:ascii="Times New Roman" w:hAnsi="Times New Roman" w:cs="Times New Roman"/>
-        </w:rPr>
-      </w:pPr>
-      <w:r>
-        <w:rPr>
-          <w:rFonts w:ascii="Times New Roman" w:hAnsi="Times New Roman" w:cs="Times New Roman"/>
-        </w:rPr>
-        <w:t xml:space="preserve">Following successful authentication, both clients proceed to interact with the server by uploading messages. The GUI Client and the CLI Client upload their respective messages, indicating their source, to the server. </w:t>
-      </w:r>
-      <w:r>
-        <w:rPr>
-          <w:rFonts w:ascii="Times New Roman" w:hAnsi="Times New Roman" w:cs="Times New Roman"/>
-        </w:rPr>
-        <w:t xml:space="preserve">The </w:t>
-      </w:r>
-      <w:r>
-        <w:rPr>
-          <w:rFonts w:ascii="Times New Roman" w:hAnsi="Times New Roman" w:cs="Times New Roman"/>
-        </w:rPr>
-        <w:t xml:space="preserve">server adeptly processes them without contention, responding promptly with confirmation messages for each upload. </w:t>
+        <w:t xml:space="preserve"> their intent to authenticate with the server using the provided username and password. The server processes these login attempts concurrently, granting access to both clients without delay and responding promptly with an "Access Granted" message, showcasing its ability to handle multiple authentication requests concurrently.</w:t>
+      </w:r>
+    </w:p>
+    <w:p>
+      <w:pPr>
+        <w:rPr>
+          <w:rFonts w:ascii="Times New Roman" w:hAnsi="Times New Roman" w:cs="Times New Roman"/>
+        </w:rPr>
+      </w:pPr>
+      <w:r>
+        <w:rPr>
+          <w:rFonts w:ascii="Times New Roman" w:hAnsi="Times New Roman" w:cs="Times New Roman"/>
+        </w:rPr>
+        <w:t xml:space="preserve">Following successful authentication, both clients proceed to interact with the server by uploading messages. The GUI Client and the CLI Client upload their respective messages, indicating their source, to the server. The server adeptly processes them without contention, responding promptly with confirmation messages for each upload. </w:t>
       </w:r>
     </w:p>
     <w:p>
@@ -12123,20 +11962,7 @@
           <w:szCs w:val="18"/>
           <w:shd w:val="clear" w:color="auto" w:fill="FFFFFF"/>
         </w:rPr>
-        <w:t>CLI client downloading message sent by GUI client</w:t>
-      </w:r>
-      <w:r>
-        <w:rPr>
-          <w:rStyle w:val="eop"/>
-          <w:rFonts w:ascii="Times New Roman" w:hAnsi="Times New Roman" w:cs="Times New Roman"/>
-          <w:i/>
-          <w:iCs/>
-          <w:color w:val="44546A"/>
-          <w:sz w:val="18"/>
-          <w:szCs w:val="18"/>
-          <w:shd w:val="clear" w:color="auto" w:fill="FFFFFF"/>
-        </w:rPr>
-        <w:t>.</w:t>
+        <w:t>CLI client downloading message sent by GUI client.</w:t>
       </w:r>
     </w:p>
     <w:p>
@@ -12279,98 +12105,7 @@
           <w:szCs w:val="18"/>
           <w:shd w:val="clear" w:color="auto" w:fill="FFFFFF"/>
         </w:rPr>
-        <w:t>GUI</w:t>
-      </w:r>
-      <w:r>
-        <w:rPr>
-          <w:rStyle w:val="eop"/>
-          <w:rFonts w:ascii="Times New Roman" w:hAnsi="Times New Roman" w:cs="Times New Roman"/>
-          <w:i/>
-          <w:iCs/>
-          <w:color w:val="44546A"/>
-          <w:sz w:val="18"/>
-          <w:szCs w:val="18"/>
-          <w:shd w:val="clear" w:color="auto" w:fill="FFFFFF"/>
-        </w:rPr>
-        <w:t xml:space="preserve"> client downloading </w:t>
-      </w:r>
-      <w:r>
-        <w:rPr>
-          <w:rStyle w:val="eop"/>
-          <w:rFonts w:ascii="Times New Roman" w:hAnsi="Times New Roman" w:cs="Times New Roman"/>
-          <w:i/>
-          <w:iCs/>
-          <w:color w:val="44546A"/>
-          <w:sz w:val="18"/>
-          <w:szCs w:val="18"/>
-          <w:shd w:val="clear" w:color="auto" w:fill="FFFFFF"/>
-        </w:rPr>
-        <w:t xml:space="preserve">all </w:t>
-      </w:r>
-      <w:r>
-        <w:rPr>
-          <w:rStyle w:val="eop"/>
-          <w:rFonts w:ascii="Times New Roman" w:hAnsi="Times New Roman" w:cs="Times New Roman"/>
-          <w:i/>
-          <w:iCs/>
-          <w:color w:val="44546A"/>
-          <w:sz w:val="18"/>
-          <w:szCs w:val="18"/>
-          <w:shd w:val="clear" w:color="auto" w:fill="FFFFFF"/>
-        </w:rPr>
-        <w:t>message</w:t>
-      </w:r>
-      <w:r>
-        <w:rPr>
-          <w:rStyle w:val="eop"/>
-          <w:rFonts w:ascii="Times New Roman" w:hAnsi="Times New Roman" w:cs="Times New Roman"/>
-          <w:i/>
-          <w:iCs/>
-          <w:color w:val="44546A"/>
-          <w:sz w:val="18"/>
-          <w:szCs w:val="18"/>
-          <w:shd w:val="clear" w:color="auto" w:fill="FFFFFF"/>
-        </w:rPr>
-        <w:t>s and one</w:t>
-      </w:r>
-      <w:r>
-        <w:rPr>
-          <w:rStyle w:val="eop"/>
-          <w:rFonts w:ascii="Times New Roman" w:hAnsi="Times New Roman" w:cs="Times New Roman"/>
-          <w:i/>
-          <w:iCs/>
-          <w:color w:val="44546A"/>
-          <w:sz w:val="18"/>
-          <w:szCs w:val="18"/>
-          <w:shd w:val="clear" w:color="auto" w:fill="FFFFFF"/>
-        </w:rPr>
-        <w:t xml:space="preserve"> sent by </w:t>
-      </w:r>
-      <w:r>
-        <w:rPr>
-          <w:rStyle w:val="eop"/>
-          <w:rFonts w:ascii="Times New Roman" w:hAnsi="Times New Roman" w:cs="Times New Roman"/>
-          <w:i/>
-          <w:iCs/>
-          <w:color w:val="44546A"/>
-          <w:sz w:val="18"/>
-          <w:szCs w:val="18"/>
-          <w:shd w:val="clear" w:color="auto" w:fill="FFFFFF"/>
-        </w:rPr>
-        <w:t>CLI</w:t>
-      </w:r>
-      <w:r>
-        <w:rPr>
-          <w:rStyle w:val="eop"/>
-          <w:rFonts w:ascii="Times New Roman" w:hAnsi="Times New Roman" w:cs="Times New Roman"/>
-          <w:i/>
-          <w:iCs/>
-          <w:color w:val="44546A"/>
-          <w:sz w:val="18"/>
-          <w:szCs w:val="18"/>
-          <w:shd w:val="clear" w:color="auto" w:fill="FFFFFF"/>
-        </w:rPr>
-        <w:t xml:space="preserve"> client.</w:t>
+        <w:t>GUI client downloading all messages and one sent by CLI client.</w:t>
       </w:r>
     </w:p>
     <w:p>
@@ -12459,19 +12194,7 @@
         <w:rPr>
           <w:rFonts w:ascii="Times New Roman" w:hAnsi="Times New Roman" w:cs="Times New Roman"/>
         </w:rPr>
-        <w:t>SSL (Secure Sockets Layer) is utili</w:t>
-      </w:r>
-      <w:r>
-        <w:rPr>
-          <w:rFonts w:ascii="Times New Roman" w:hAnsi="Times New Roman" w:cs="Times New Roman"/>
-        </w:rPr>
-        <w:t>s</w:t>
-      </w:r>
-      <w:r>
-        <w:rPr>
-          <w:rFonts w:ascii="Times New Roman" w:hAnsi="Times New Roman" w:cs="Times New Roman"/>
-        </w:rPr>
-        <w:t xml:space="preserve">ed to establish a secure communication channel between a server and a client. On the server side, an SSL context is created with the "TLS" protocol, configuring it to use a Java KeyStore (JKS) containing the server's certificate and private key. The </w:t>
+        <w:t xml:space="preserve">SSL (Secure Sockets Layer) is utilised to establish a secure communication channel between a server and a client. On the server side, an SSL context is created with the "TLS" protocol, configuring it to use a Java KeyStore (JKS) containing the server's certificate and private key. The </w:t>
       </w:r>
       <w:proofErr w:type="spellStart"/>
       <w:r>
@@ -12689,11 +12412,11 @@
           <w:shd w:val="clear" w:color="auto" w:fill="FFFFFF"/>
           <w:lang w:val="en-US"/>
         </w:rPr>
-        <w:t xml:space="preserve"> </w:t>
-      </w:r>
-      <w:r>
-        <w:rPr>
-          <w:rStyle w:val="normaltextrun"/>
+        <w:t xml:space="preserve"> – </w:t>
+      </w:r>
+      <w:r>
+        <w:rPr>
+          <w:rStyle w:val="eop"/>
           <w:rFonts w:ascii="Times New Roman" w:hAnsi="Times New Roman" w:cs="Times New Roman"/>
           <w:i/>
           <w:iCs/>
@@ -12701,10 +12424,10 @@
           <w:sz w:val="18"/>
           <w:szCs w:val="18"/>
           <w:shd w:val="clear" w:color="auto" w:fill="FFFFFF"/>
-          <w:lang w:val="en-US"/>
-        </w:rPr>
-        <w:t xml:space="preserve">– </w:t>
-      </w:r>
+        </w:rPr>
+        <w:t>Debugging of SSL from client side (</w:t>
+      </w:r>
+      <w:proofErr w:type="spellStart"/>
       <w:r>
         <w:rPr>
           <w:rStyle w:val="eop"/>
@@ -12716,9 +12439,9 @@
           <w:szCs w:val="18"/>
           <w:shd w:val="clear" w:color="auto" w:fill="FFFFFF"/>
         </w:rPr>
-        <w:t>Debugging of SSL from client side (</w:t>
-      </w:r>
-      <w:proofErr w:type="spellStart"/>
+        <w:t>i</w:t>
+      </w:r>
+      <w:proofErr w:type="spellEnd"/>
       <w:r>
         <w:rPr>
           <w:rStyle w:val="eop"/>
@@ -12730,34 +12453,7 @@
           <w:szCs w:val="18"/>
           <w:shd w:val="clear" w:color="auto" w:fill="FFFFFF"/>
         </w:rPr>
-        <w:t>i</w:t>
-      </w:r>
-      <w:proofErr w:type="spellEnd"/>
-      <w:r>
-        <w:rPr>
-          <w:rStyle w:val="eop"/>
-          <w:rFonts w:ascii="Times New Roman" w:hAnsi="Times New Roman" w:cs="Times New Roman"/>
-          <w:i/>
-          <w:iCs/>
-          <w:color w:val="44546A"/>
-          <w:sz w:val="18"/>
-          <w:szCs w:val="18"/>
-          <w:shd w:val="clear" w:color="auto" w:fill="FFFFFF"/>
-        </w:rPr>
-        <w:t>)</w:t>
-      </w:r>
-      <w:r>
-        <w:rPr>
-          <w:rStyle w:val="eop"/>
-          <w:rFonts w:ascii="Times New Roman" w:hAnsi="Times New Roman" w:cs="Times New Roman"/>
-          <w:i/>
-          <w:iCs/>
-          <w:color w:val="44546A"/>
-          <w:sz w:val="18"/>
-          <w:szCs w:val="18"/>
-          <w:shd w:val="clear" w:color="auto" w:fill="FFFFFF"/>
-        </w:rPr>
-        <w:t>.</w:t>
+        <w:t>).</w:t>
       </w:r>
     </w:p>
     <w:p>
@@ -12888,11 +12584,12 @@
           <w:szCs w:val="18"/>
           <w:shd w:val="clear" w:color="auto" w:fill="FFFFFF"/>
         </w:rPr>
-        <w:t>Debugging of SSL from client side (ii)</w:t>
-      </w:r>
-      <w:r>
-        <w:rPr>
-          <w:rStyle w:val="eop"/>
+        <w:t>Debugging of SSL from client side (ii).</w:t>
+      </w:r>
+    </w:p>
+    <w:p>
+      <w:pPr>
+        <w:rPr>
           <w:rFonts w:ascii="Times New Roman" w:hAnsi="Times New Roman" w:cs="Times New Roman"/>
           <w:i/>
           <w:iCs/>
@@ -12901,20 +12598,6 @@
           <w:szCs w:val="18"/>
           <w:shd w:val="clear" w:color="auto" w:fill="FFFFFF"/>
         </w:rPr>
-        <w:t>.</w:t>
-      </w:r>
-    </w:p>
-    <w:p>
-      <w:pPr>
-        <w:rPr>
-          <w:rFonts w:ascii="Times New Roman" w:hAnsi="Times New Roman" w:cs="Times New Roman"/>
-          <w:i/>
-          <w:iCs/>
-          <w:color w:val="44546A"/>
-          <w:sz w:val="18"/>
-          <w:szCs w:val="18"/>
-          <w:shd w:val="clear" w:color="auto" w:fill="FFFFFF"/>
-        </w:rPr>
       </w:pPr>
     </w:p>
     <w:p>
@@ -12968,13 +12651,7 @@
         <w:rPr>
           <w:rFonts w:ascii="Times New Roman" w:hAnsi="Times New Roman" w:cs="Times New Roman"/>
         </w:rPr>
-        <w:t>server</w:t>
-      </w:r>
-      <w:r>
-        <w:rPr>
-          <w:rFonts w:ascii="Times New Roman" w:hAnsi="Times New Roman" w:cs="Times New Roman"/>
-        </w:rPr>
-        <w:t>.jks</w:t>
+        <w:t>server.jks</w:t>
       </w:r>
       <w:proofErr w:type="spellEnd"/>
       <w:r>
@@ -13016,13 +12693,7 @@
         <w:rPr>
           <w:rFonts w:ascii="Times New Roman" w:hAnsi="Times New Roman" w:cs="Times New Roman"/>
         </w:rPr>
-        <w:t>server</w:t>
-      </w:r>
-      <w:r>
-        <w:rPr>
-          <w:rFonts w:ascii="Times New Roman" w:hAnsi="Times New Roman" w:cs="Times New Roman"/>
-        </w:rPr>
-        <w:t>.jks</w:t>
+        <w:t>server.jks</w:t>
       </w:r>
       <w:proofErr w:type="spellEnd"/>
       <w:r>
@@ -13035,13 +12706,7 @@
         <w:rPr>
           <w:rFonts w:ascii="Times New Roman" w:hAnsi="Times New Roman" w:cs="Times New Roman"/>
         </w:rPr>
-        <w:t xml:space="preserve"> </w:t>
-      </w:r>
-      <w:r>
-        <w:rPr>
-          <w:rFonts w:ascii="Times New Roman" w:hAnsi="Times New Roman" w:cs="Times New Roman"/>
-        </w:rPr>
-        <w:t>After generating the public/private key pair and storing it, a recommendation was made to migrate to the PKCS12 (Personal Information Exchange Syntax Standard) format for improved compatibility and security. This recommendation was followed, and the necessary steps were taken to migrate the keystore to the PKCS12 format.</w:t>
+        <w:t xml:space="preserve"> After generating the public/private key pair and storing it, a recommendation was made to migrate to the PKCS12 (Personal Information Exchange Syntax Standard) format for improved compatibility and security. This recommendation was followed, and the necessary steps were taken to migrate the keystore to the PKCS12 format.</w:t>
       </w:r>
     </w:p>
     <w:p>
@@ -13150,11 +12815,11 @@
           <w:shd w:val="clear" w:color="auto" w:fill="FFFFFF"/>
           <w:lang w:val="en-US"/>
         </w:rPr>
-        <w:t xml:space="preserve"> –</w:t>
-      </w:r>
-      <w:r>
-        <w:rPr>
-          <w:rStyle w:val="normaltextrun"/>
+        <w:t xml:space="preserve"> – </w:t>
+      </w:r>
+      <w:r>
+        <w:rPr>
+          <w:rStyle w:val="eop"/>
           <w:rFonts w:ascii="Times New Roman" w:hAnsi="Times New Roman" w:cs="Times New Roman"/>
           <w:i/>
           <w:iCs/>
@@ -13162,10 +12827,10 @@
           <w:sz w:val="18"/>
           <w:szCs w:val="18"/>
           <w:shd w:val="clear" w:color="auto" w:fill="FFFFFF"/>
-          <w:lang w:val="en-US"/>
-        </w:rPr>
-        <w:t xml:space="preserve"> </w:t>
-      </w:r>
+        </w:rPr>
+        <w:t xml:space="preserve">Creating keystore for </w:t>
+      </w:r>
+      <w:proofErr w:type="gramStart"/>
       <w:r>
         <w:rPr>
           <w:rStyle w:val="eop"/>
@@ -13177,34 +12842,7 @@
           <w:szCs w:val="18"/>
           <w:shd w:val="clear" w:color="auto" w:fill="FFFFFF"/>
         </w:rPr>
-        <w:t xml:space="preserve">Creating keystore for </w:t>
-      </w:r>
-      <w:proofErr w:type="gramStart"/>
-      <w:r>
-        <w:rPr>
-          <w:rStyle w:val="eop"/>
-          <w:rFonts w:ascii="Times New Roman" w:hAnsi="Times New Roman" w:cs="Times New Roman"/>
-          <w:i/>
-          <w:iCs/>
-          <w:color w:val="44546A"/>
-          <w:sz w:val="18"/>
-          <w:szCs w:val="18"/>
-          <w:shd w:val="clear" w:color="auto" w:fill="FFFFFF"/>
-        </w:rPr>
-        <w:t>server.</w:t>
-      </w:r>
-      <w:r>
-        <w:rPr>
-          <w:rStyle w:val="eop"/>
-          <w:rFonts w:ascii="Times New Roman" w:hAnsi="Times New Roman" w:cs="Times New Roman"/>
-          <w:i/>
-          <w:iCs/>
-          <w:color w:val="44546A"/>
-          <w:sz w:val="18"/>
-          <w:szCs w:val="18"/>
-          <w:shd w:val="clear" w:color="auto" w:fill="FFFFFF"/>
-        </w:rPr>
-        <w:t>.</w:t>
+        <w:t>server..</w:t>
       </w:r>
       <w:proofErr w:type="gramEnd"/>
     </w:p>
@@ -13428,20 +13066,7 @@
           <w:szCs w:val="18"/>
           <w:shd w:val="clear" w:color="auto" w:fill="FFFFFF"/>
         </w:rPr>
-        <w:t xml:space="preserve"> Creating server certificate</w:t>
-      </w:r>
-      <w:r>
-        <w:rPr>
-          <w:rStyle w:val="eop"/>
-          <w:rFonts w:ascii="Times New Roman" w:hAnsi="Times New Roman" w:cs="Times New Roman"/>
-          <w:i/>
-          <w:iCs/>
-          <w:color w:val="44546A"/>
-          <w:sz w:val="18"/>
-          <w:szCs w:val="18"/>
-          <w:shd w:val="clear" w:color="auto" w:fill="FFFFFF"/>
-        </w:rPr>
-        <w:t>.</w:t>
+        <w:t xml:space="preserve"> Creating server certificate.</w:t>
       </w:r>
     </w:p>
     <w:p>
@@ -13707,8 +13332,9 @@
           <w:shd w:val="clear" w:color="auto" w:fill="FFFFFF"/>
           <w:lang w:val="en-US"/>
         </w:rPr>
-        <w:t xml:space="preserve"> –</w:t>
-      </w:r>
+        <w:t xml:space="preserve"> – Importing </w:t>
+      </w:r>
+      <w:proofErr w:type="gramStart"/>
       <w:r>
         <w:rPr>
           <w:rStyle w:val="normaltextrun"/>
@@ -13721,9 +13347,9 @@
           <w:shd w:val="clear" w:color="auto" w:fill="FFFFFF"/>
           <w:lang w:val="en-US"/>
         </w:rPr>
-        <w:t xml:space="preserve"> Importing </w:t>
-      </w:r>
-      <w:proofErr w:type="gramStart"/>
+        <w:t>servers</w:t>
+      </w:r>
+      <w:proofErr w:type="gramEnd"/>
       <w:r>
         <w:rPr>
           <w:rStyle w:val="normaltextrun"/>
@@ -13736,9 +13362,9 @@
           <w:shd w:val="clear" w:color="auto" w:fill="FFFFFF"/>
           <w:lang w:val="en-US"/>
         </w:rPr>
-        <w:t>servers</w:t>
-      </w:r>
-      <w:proofErr w:type="gramEnd"/>
+        <w:t xml:space="preserve"> certificate to the </w:t>
+      </w:r>
+      <w:proofErr w:type="spellStart"/>
       <w:r>
         <w:rPr>
           <w:rStyle w:val="normaltextrun"/>
@@ -13751,12 +13377,12 @@
           <w:shd w:val="clear" w:color="auto" w:fill="FFFFFF"/>
           <w:lang w:val="en-US"/>
         </w:rPr>
-        <w:t xml:space="preserve"> certificate to the </w:t>
-      </w:r>
-      <w:proofErr w:type="spellStart"/>
-      <w:r>
-        <w:rPr>
-          <w:rStyle w:val="normaltextrun"/>
+        <w:t>truststore</w:t>
+      </w:r>
+      <w:proofErr w:type="spellEnd"/>
+      <w:r>
+        <w:rPr>
+          <w:rStyle w:val="eop"/>
           <w:rFonts w:ascii="Times New Roman" w:hAnsi="Times New Roman" w:cs="Times New Roman"/>
           <w:i/>
           <w:iCs/>
@@ -13764,21 +13390,6 @@
           <w:sz w:val="18"/>
           <w:szCs w:val="18"/>
           <w:shd w:val="clear" w:color="auto" w:fill="FFFFFF"/>
-          <w:lang w:val="en-US"/>
-        </w:rPr>
-        <w:t>truststore</w:t>
-      </w:r>
-      <w:proofErr w:type="spellEnd"/>
-      <w:r>
-        <w:rPr>
-          <w:rStyle w:val="eop"/>
-          <w:rFonts w:ascii="Times New Roman" w:hAnsi="Times New Roman" w:cs="Times New Roman"/>
-          <w:i/>
-          <w:iCs/>
-          <w:color w:val="44546A"/>
-          <w:sz w:val="18"/>
-          <w:szCs w:val="18"/>
-          <w:shd w:val="clear" w:color="auto" w:fill="FFFFFF"/>
         </w:rPr>
         <w:t>.</w:t>
       </w:r>
@@ -13946,32 +13557,14 @@
         <w:rPr>
           <w:rFonts w:ascii="Times New Roman" w:hAnsi="Times New Roman" w:cs="Times New Roman"/>
         </w:rPr>
-        <w:t>and</w:t>
-      </w:r>
-      <w:r>
-        <w:rPr>
-          <w:rFonts w:ascii="Times New Roman" w:hAnsi="Times New Roman" w:cs="Times New Roman"/>
-        </w:rPr>
-        <w:t xml:space="preserve"> also</w:t>
+        <w:t>and also</w:t>
       </w:r>
       <w:proofErr w:type="gramEnd"/>
       <w:r>
         <w:rPr>
           <w:rFonts w:ascii="Times New Roman" w:hAnsi="Times New Roman" w:cs="Times New Roman"/>
         </w:rPr>
-        <w:t xml:space="preserve"> minimi</w:t>
-      </w:r>
-      <w:r>
-        <w:rPr>
-          <w:rFonts w:ascii="Times New Roman" w:hAnsi="Times New Roman" w:cs="Times New Roman"/>
-        </w:rPr>
-        <w:t>s</w:t>
-      </w:r>
-      <w:r>
-        <w:rPr>
-          <w:rFonts w:ascii="Times New Roman" w:hAnsi="Times New Roman" w:cs="Times New Roman"/>
-        </w:rPr>
-        <w:t>es the occurrence of input-related issues, enhancing the overall user experience and reducing potential frustration.</w:t>
+        <w:t xml:space="preserve"> minimises the occurrence of input-related issues, enhancing the overall user experience and reducing potential frustration.</w:t>
       </w:r>
     </w:p>
     <w:p>
@@ -14094,19 +13687,7 @@
         <w:rPr>
           <w:rFonts w:ascii="Times New Roman" w:hAnsi="Times New Roman" w:cs="Times New Roman"/>
         </w:rPr>
-        <w:t xml:space="preserve"> are caught. These exceptions may occur during the initiali</w:t>
-      </w:r>
-      <w:r>
-        <w:rPr>
-          <w:rFonts w:ascii="Times New Roman" w:hAnsi="Times New Roman" w:cs="Times New Roman"/>
-        </w:rPr>
-        <w:t>s</w:t>
-      </w:r>
-      <w:r>
-        <w:rPr>
-          <w:rFonts w:ascii="Times New Roman" w:hAnsi="Times New Roman" w:cs="Times New Roman"/>
-        </w:rPr>
-        <w:t xml:space="preserve">ation of </w:t>
+        <w:t xml:space="preserve"> are caught. These exceptions may occur during the initialisation of </w:t>
       </w:r>
       <w:proofErr w:type="spellStart"/>
       <w:r>
@@ -14276,19 +13857,7 @@
         <w:rPr>
           <w:rFonts w:ascii="Times New Roman" w:hAnsi="Times New Roman" w:cs="Times New Roman"/>
         </w:rPr>
-        <w:t xml:space="preserve"> classes implement</w:t>
-      </w:r>
-      <w:r>
-        <w:rPr>
-          <w:rFonts w:ascii="Times New Roman" w:hAnsi="Times New Roman" w:cs="Times New Roman"/>
-        </w:rPr>
-        <w:t xml:space="preserve"> </w:t>
-      </w:r>
-      <w:r>
-        <w:rPr>
-          <w:rFonts w:ascii="Times New Roman" w:hAnsi="Times New Roman" w:cs="Times New Roman"/>
-        </w:rPr>
-        <w:t>error handling mechanisms to manage potential issues encountered during client-server communication. Specifically, these components address errors related to both SSL connection establishment and message sending/receiving operations.</w:t>
+        <w:t xml:space="preserve"> classes implement error handling mechanisms to manage potential issues encountered during client-server communication. Specifically, these components address errors related to both SSL connection establishment and message sending/receiving operations.</w:t>
       </w:r>
     </w:p>
     <w:p>
@@ -14371,43 +13940,7 @@
         <w:rPr>
           <w:rFonts w:ascii="Times New Roman" w:hAnsi="Times New Roman" w:cs="Times New Roman"/>
         </w:rPr>
-        <w:t>.</w:t>
-      </w:r>
-      <w:r>
-        <w:rPr>
-          <w:rFonts w:ascii="Times New Roman" w:hAnsi="Times New Roman" w:cs="Times New Roman"/>
-        </w:rPr>
-        <w:t xml:space="preserve"> Again,</w:t>
-      </w:r>
-      <w:r>
-        <w:rPr>
-          <w:rFonts w:ascii="Times New Roman" w:hAnsi="Times New Roman" w:cs="Times New Roman"/>
-        </w:rPr>
-        <w:t xml:space="preserve"> </w:t>
-      </w:r>
-      <w:r>
-        <w:rPr>
-          <w:rFonts w:ascii="Times New Roman" w:hAnsi="Times New Roman" w:cs="Times New Roman"/>
-        </w:rPr>
-        <w:t>t</w:t>
-      </w:r>
-      <w:r>
-        <w:rPr>
-          <w:rFonts w:ascii="Times New Roman" w:hAnsi="Times New Roman" w:cs="Times New Roman"/>
-        </w:rPr>
-        <w:t>hese exceptions may occur during SSL context initiali</w:t>
-      </w:r>
-      <w:r>
-        <w:rPr>
-          <w:rFonts w:ascii="Times New Roman" w:hAnsi="Times New Roman" w:cs="Times New Roman"/>
-        </w:rPr>
-        <w:t>s</w:t>
-      </w:r>
-      <w:r>
-        <w:rPr>
-          <w:rFonts w:ascii="Times New Roman" w:hAnsi="Times New Roman" w:cs="Times New Roman"/>
-        </w:rPr>
-        <w:t xml:space="preserve">ation, </w:t>
+        <w:t xml:space="preserve">. Again, these exceptions may occur during SSL context initialisation, </w:t>
       </w:r>
       <w:proofErr w:type="spellStart"/>
       <w:r>
@@ -14435,19 +13968,7 @@
         <w:rPr>
           <w:rFonts w:ascii="Times New Roman" w:hAnsi="Times New Roman" w:cs="Times New Roman"/>
         </w:rPr>
-        <w:t xml:space="preserve"> class, the code ensures that errors during SSL connection setup are</w:t>
-      </w:r>
-      <w:r>
-        <w:rPr>
-          <w:rFonts w:ascii="Times New Roman" w:hAnsi="Times New Roman" w:cs="Times New Roman"/>
-        </w:rPr>
-        <w:t xml:space="preserve"> </w:t>
-      </w:r>
-      <w:r>
-        <w:rPr>
-          <w:rFonts w:ascii="Times New Roman" w:hAnsi="Times New Roman" w:cs="Times New Roman"/>
-        </w:rPr>
-        <w:t xml:space="preserve">managed, preventing application </w:t>
+        <w:t xml:space="preserve"> class, the code ensures that errors during SSL connection setup are managed, preventing application </w:t>
       </w:r>
       <w:proofErr w:type="gramStart"/>
       <w:r>
@@ -14571,31 +14092,7 @@
         <w:rPr>
           <w:rFonts w:ascii="Times New Roman" w:hAnsi="Times New Roman" w:cs="Times New Roman"/>
         </w:rPr>
-        <w:t xml:space="preserve">In conclusion, </w:t>
-      </w:r>
-      <w:r>
-        <w:rPr>
-          <w:rFonts w:ascii="Times New Roman" w:hAnsi="Times New Roman" w:cs="Times New Roman"/>
-        </w:rPr>
-        <w:t>the SMP project</w:t>
-      </w:r>
-      <w:r>
-        <w:rPr>
-          <w:rFonts w:ascii="Times New Roman" w:hAnsi="Times New Roman" w:cs="Times New Roman"/>
-        </w:rPr>
-        <w:t xml:space="preserve"> exemplif</w:t>
-      </w:r>
-      <w:r>
-        <w:rPr>
-          <w:rFonts w:ascii="Times New Roman" w:hAnsi="Times New Roman" w:cs="Times New Roman"/>
-        </w:rPr>
-        <w:t>ies</w:t>
-      </w:r>
-      <w:r>
-        <w:rPr>
-          <w:rFonts w:ascii="Times New Roman" w:hAnsi="Times New Roman" w:cs="Times New Roman"/>
-        </w:rPr>
-        <w:t xml:space="preserve"> the integration of advanced communication technologies and secure protocols. The project's comprehensive approach to </w:t>
+        <w:t xml:space="preserve">In conclusion, the SMP project exemplifies the integration of advanced communication technologies and secure protocols. The project's comprehensive approach to </w:t>
       </w:r>
       <w:r>
         <w:rPr>
@@ -14856,13 +14353,7 @@
         <w:t>Stack Overflow</w:t>
       </w:r>
       <w:r>
-        <w:t xml:space="preserve">. Available at: https://stackoverflow.com/questions/33584373/how-can-i-use-multi-threading-to-allow-multiple-clients-on-to-a-server (Accessed: </w:t>
-      </w:r>
-      <w:r>
-        <w:t>15</w:t>
-      </w:r>
-      <w:r>
-        <w:t xml:space="preserve"> March 2024). </w:t>
+        <w:t xml:space="preserve">. Available at: https://stackoverflow.com/questions/33584373/how-can-i-use-multi-threading-to-allow-multiple-clients-on-to-a-server (Accessed: 15 March 2024). </w:t>
       </w:r>
     </w:p>
     <w:sectPr>
@@ -17599,6 +17090,7 @@
   <w:style w:type="character" w:default="1" w:styleId="DefaultParagraphFont">
     <w:name w:val="Default Paragraph Font"/>
     <w:uiPriority w:val="1"/>
+    <w:semiHidden/>
     <w:unhideWhenUsed/>
   </w:style>
   <w:style w:type="table" w:default="1" w:styleId="TableNormal">
